--- a/RS2_Prijava_Teme_IB200186.docx
+++ b/RS2_Prijava_Teme_IB200186.docx
@@ -3290,47 +3290,82 @@
           <w:sz w:val="24"/>
           <w:szCs w:val="24"/>
         </w:rPr>
-        <w:t>Kao obavezni modul aplikacije, sistem preporuke bi bio integrisan i radio bi na način da kada korisnik klikne na željeni proizvod (u ovom slučaju automobil) na detaljima istog bi mogao pronaći i sekciju „Preporučeno“ u kojoj bi se nalazilo top N najsličnijih proizvoda onome koji je on odabrao. Ovo bi se postiglo putem kosinusne korelacije, koja je dobar sistem za preporuku kada je u pitanju preporučivanje sličnih proizvoda. Kosinusna korelacija računa similaritet između proizvoda na osnovu vektora, a vrijednosti tački su atributi proizvoda. U multidimenzionalnom prostoru, svaki od atributa je zasebna dimenzija, te sličnost se računa putem kosinusa ugla između vektora. Proizvodi koji bi bili preporučeni bi sadržavali sliku, godinu proizvodnje/cijenu, te dugme koje bi korisnika klikom vodilo na detalje proizvoda koji mu je preporučen.</w:t>
-      </w:r>
-    </w:p>
-    <w:p>
-      <w:pPr>
-        <w:rPr>
-          <w:rFonts w:ascii="Times New Roman" w:hAnsi="Times New Roman" w:cs="Times New Roman"/>
-          <w:sz w:val="24"/>
-          <w:szCs w:val="24"/>
-        </w:rPr>
-      </w:pPr>
-    </w:p>
-    <w:p>
-      <w:pPr>
-        <w:rPr>
-          <w:rFonts w:ascii="Times New Roman" w:hAnsi="Times New Roman" w:cs="Times New Roman"/>
-          <w:sz w:val="24"/>
-          <w:szCs w:val="24"/>
-        </w:rPr>
-      </w:pPr>
-    </w:p>
-    <w:p>
-      <w:pPr>
-        <w:rPr>
-          <w:rFonts w:ascii="Times New Roman" w:hAnsi="Times New Roman" w:cs="Times New Roman"/>
-          <w:i/>
-          <w:iCs/>
-          <w:sz w:val="24"/>
-          <w:szCs w:val="24"/>
-        </w:rPr>
-      </w:pPr>
-      <w:r>
-        <w:rPr>
-          <w:rFonts w:ascii="Times New Roman" w:hAnsi="Times New Roman" w:cs="Times New Roman"/>
-          <w:b/>
-          <w:bCs/>
-          <w:i/>
-          <w:iCs/>
-          <w:sz w:val="24"/>
-          <w:szCs w:val="24"/>
-        </w:rPr>
+        <w:t>Kao obavezni modul aplikacije, sistem preporuke bi bio integrisan i radio bi na način da kada korisnik klikne na željeni proizvod (u ovom slučaju automobil) na detaljima istog bi mogao pronaći i sekciju „Preporučeno“</w:t>
+      </w:r>
+      <w:r>
+        <w:rPr>
+          <w:rFonts w:ascii="Times New Roman" w:hAnsi="Times New Roman" w:cs="Times New Roman"/>
+          <w:sz w:val="24"/>
+          <w:szCs w:val="24"/>
+        </w:rPr>
+        <w:t>. Sistem preporuke koji bi se koristio jeste user-based sistem preporuke koji bi koristio entitet „Testne vožnje“ te bi korisniku preporučivao automobile koje nije testirao, ali drugi korisnici slični njemu jesu.</w:t>
+      </w:r>
+    </w:p>
+    <w:p>
+      <w:pPr>
+        <w:rPr>
+          <w:rFonts w:ascii="Times New Roman" w:hAnsi="Times New Roman" w:cs="Times New Roman"/>
+          <w:sz w:val="24"/>
+          <w:szCs w:val="24"/>
+        </w:rPr>
+      </w:pPr>
+    </w:p>
+    <w:p>
+      <w:pPr>
+        <w:rPr>
+          <w:rFonts w:ascii="Times New Roman" w:hAnsi="Times New Roman" w:cs="Times New Roman"/>
+          <w:sz w:val="24"/>
+          <w:szCs w:val="24"/>
+        </w:rPr>
+      </w:pPr>
+    </w:p>
+    <w:p>
+      <w:pPr>
+        <w:rPr>
+          <w:rFonts w:ascii="Times New Roman" w:hAnsi="Times New Roman" w:cs="Times New Roman"/>
+          <w:b/>
+          <w:bCs/>
+          <w:i/>
+          <w:iCs/>
+          <w:sz w:val="24"/>
+          <w:szCs w:val="24"/>
+        </w:rPr>
+      </w:pPr>
+    </w:p>
+    <w:p>
+      <w:pPr>
+        <w:rPr>
+          <w:rFonts w:ascii="Times New Roman" w:hAnsi="Times New Roman" w:cs="Times New Roman"/>
+          <w:b/>
+          <w:bCs/>
+          <w:i/>
+          <w:iCs/>
+          <w:sz w:val="24"/>
+          <w:szCs w:val="24"/>
+        </w:rPr>
+      </w:pPr>
+    </w:p>
+    <w:p>
+      <w:pPr>
+        <w:rPr>
+          <w:rFonts w:ascii="Times New Roman" w:hAnsi="Times New Roman" w:cs="Times New Roman"/>
+          <w:i/>
+          <w:iCs/>
+          <w:sz w:val="24"/>
+          <w:szCs w:val="24"/>
+        </w:rPr>
+      </w:pPr>
+      <w:r>
+        <w:rPr>
+          <w:rFonts w:ascii="Times New Roman" w:hAnsi="Times New Roman" w:cs="Times New Roman"/>
+          <w:b/>
+          <w:bCs/>
+          <w:i/>
+          <w:iCs/>
+          <w:sz w:val="24"/>
+          <w:szCs w:val="24"/>
+        </w:rPr>
+        <w:lastRenderedPageBreak/>
         <w:t>Dodatne funkcionalnosti</w:t>
       </w:r>
       <w:r>
